--- a/game_reviews/translations/dog-town-deal (Version 1).docx
+++ b/game_reviews/translations/dog-town-deal (Version 1).docx
@@ -8,18 +8,6 @@
       </w:pPr>
       <w:r>
         <w:t>Play Dog Town Deal Slot Free - Quickspin Video Slot Review</w:t>
-      </w:r>
-    </w:p>
-    <w:p>
-      <w:r/>
-      <w:r>
-        <w:rPr>
-          <w:b/>
-        </w:rPr>
-        <w:t>Meta description</w:t>
-      </w:r>
-      <w:r>
-        <w:t>: Read our impartial review of the Quickspin video slot Dog Town Deal, play for free, and discover its unique gameplay combination of slots and Blackjack.</w:t>
       </w:r>
     </w:p>
     <w:p>
@@ -388,9 +376,18 @@
       <w:r/>
       <w:r>
         <w:rPr>
+          <w:b/>
+        </w:rPr>
+        <w:t>Play Dog Town Deal Slot Free - Quickspin Video Slot Review</w:t>
+      </w:r>
+    </w:p>
+    <w:p>
+      <w:r/>
+      <w:r>
+        <w:rPr>
           <w:i/>
         </w:rPr>
-        <w:t>Create a feature image fitting the game "Dog Town Deal" with the following specifications: Design Prompt: Create a cartoon-style image featuring a happy Maya warrior with glasses. The Maya warrior should be surrounded by lovable canines playing the role of gamblers, with chips stamped with a paw print and a stylized bone Wild symbol. The background should be set in a clandestine den with elegantly dressed dogs standing beside the game table. The image should be well-detailed and full of life, much like the game itself. Ensure that the image focuses on the theme, giving players an idea of what to expect from the game.</w:t>
+        <w:t>Read our impartial review of the Quickspin video slot Dog Town Deal, play for free, and discover its unique gameplay combination of slots and Blackjack.</w:t>
       </w:r>
     </w:p>
     <w:sectPr>

--- a/game_reviews/translations/dog-town-deal (Version 1).docx
+++ b/game_reviews/translations/dog-town-deal (Version 1).docx
@@ -8,6 +8,18 @@
       </w:pPr>
       <w:r>
         <w:t>Play Dog Town Deal Slot Free - Quickspin Video Slot Review</w:t>
+      </w:r>
+    </w:p>
+    <w:p>
+      <w:r/>
+      <w:r>
+        <w:rPr>
+          <w:b/>
+        </w:rPr>
+        <w:t>Meta description</w:t>
+      </w:r>
+      <w:r>
+        <w:t>: Read our impartial review of the Quickspin video slot Dog Town Deal, play for free, and discover its unique gameplay combination of slots and Blackjack.</w:t>
       </w:r>
     </w:p>
     <w:p>
@@ -376,18 +388,9 @@
       <w:r/>
       <w:r>
         <w:rPr>
-          <w:b/>
-        </w:rPr>
-        <w:t>Play Dog Town Deal Slot Free - Quickspin Video Slot Review</w:t>
-      </w:r>
-    </w:p>
-    <w:p>
-      <w:r/>
-      <w:r>
-        <w:rPr>
           <w:i/>
         </w:rPr>
-        <w:t>Read our impartial review of the Quickspin video slot Dog Town Deal, play for free, and discover its unique gameplay combination of slots and Blackjack.</w:t>
+        <w:t>Create a feature image fitting the game "Dog Town Deal" with the following specifications: Design Prompt: Create a cartoon-style image featuring a happy Maya warrior with glasses. The Maya warrior should be surrounded by lovable canines playing the role of gamblers, with chips stamped with a paw print and a stylized bone Wild symbol. The background should be set in a clandestine den with elegantly dressed dogs standing beside the game table. The image should be well-detailed and full of life, much like the game itself. Ensure that the image focuses on the theme, giving players an idea of what to expect from the game.</w:t>
       </w:r>
     </w:p>
     <w:sectPr>

--- a/game_reviews/translations/dog-town-deal (Version 1).docx
+++ b/game_reviews/translations/dog-town-deal (Version 1).docx
@@ -7,7 +7,7 @@
         <w:pStyle w:val="Heading1"/>
       </w:pPr>
       <w:r>
-        <w:t>Play Dog Town Deal Slot Free - Quickspin Video Slot Review</w:t>
+        <w:t>Play Dog Town Deal for Free - Exciting Slot Game with Blackjack Elements</w:t>
       </w:r>
     </w:p>
     <w:p>
@@ -306,7 +306,7 @@
       </w:pPr>
       <w:r/>
       <w:r>
-        <w:t>Combines slot machine with Blackjack game</w:t>
+        <w:t>Outstanding graphics and attention to detail</w:t>
       </w:r>
     </w:p>
     <w:p>
@@ -317,7 +317,7 @@
       </w:pPr>
       <w:r/>
       <w:r>
-        <w:t>Outstanding graphics with detailed characters</w:t>
+        <w:t>Enchanting jazz soundtrack complements gameplay</w:t>
       </w:r>
     </w:p>
     <w:p>
@@ -328,7 +328,7 @@
       </w:pPr>
       <w:r/>
       <w:r>
-        <w:t>Low volatility with high payout potential</w:t>
+        <w:t>Unique combination of slot machines and Blackjack</w:t>
       </w:r>
     </w:p>
     <w:p>
@@ -339,7 +339,7 @@
       </w:pPr>
       <w:r/>
       <w:r>
-        <w:t>Free Spins feature unlocks chances for higher payouts</w:t>
+        <w:t>Free Spins feature adds excitement and chances for higher payouts</w:t>
       </w:r>
     </w:p>
     <w:p>
@@ -358,7 +358,7 @@
       </w:pPr>
       <w:r/>
       <w:r>
-        <w:t>Limited variation of symbols</w:t>
+        <w:t>Limited number of paylines</w:t>
       </w:r>
     </w:p>
     <w:p>
@@ -369,7 +369,7 @@
       </w:pPr>
       <w:r/>
       <w:r>
-        <w:t>No progressive jackpot feature</w:t>
+        <w:t>Low volatility may not appeal to all players</w:t>
       </w:r>
     </w:p>
     <w:p>
@@ -378,7 +378,7 @@
         <w:rPr>
           <w:b/>
         </w:rPr>
-        <w:t>Play Dog Town Deal Slot Free - Quickspin Video Slot Review</w:t>
+        <w:t>Play Dog Town Deal for Free - Exciting Slot Game with Blackjack Elements</w:t>
       </w:r>
     </w:p>
     <w:p>
@@ -387,7 +387,7 @@
         <w:rPr>
           <w:i/>
         </w:rPr>
-        <w:t>Read our impartial review of the Quickspin video slot Dog Town Deal, play for free, and discover its unique gameplay combination of slots and Blackjack.</w:t>
+        <w:t>Discover the unique combination of slot machines and Blackjack in Dog Town Deal. Play for free and experience the excitement today!</w:t>
       </w:r>
     </w:p>
     <w:sectPr>
